--- a/lab_5/report/lab_5.docx
+++ b/lab_5/report/lab_5.docx
@@ -6,6 +6,8 @@
       <w:pPr>
         <w:pStyle w:val="Title"/>
       </w:pPr>
+      <w:bookmarkStart w:id="0" w:name="_GoBack"/>
+      <w:bookmarkEnd w:id="0"/>
       <w:r>
         <w:t>Отчет по лабораторной работе №5</w:t>
       </w:r>
@@ -342,8 +344,8 @@
       <w:pPr>
         <w:pStyle w:val="Heading1"/>
       </w:pPr>
-      <w:bookmarkStart w:id="0" w:name="цель-работы"/>
       <w:bookmarkStart w:id="1" w:name="_Toc66492536"/>
+      <w:bookmarkStart w:id="2" w:name="цель-работы"/>
       <w:r>
         <w:t>Цель работы</w:t>
       </w:r>
@@ -361,9 +363,9 @@
       <w:pPr>
         <w:pStyle w:val="Heading1"/>
       </w:pPr>
-      <w:bookmarkStart w:id="2" w:name="задание"/>
       <w:bookmarkStart w:id="3" w:name="_Toc66492537"/>
-      <w:bookmarkEnd w:id="0"/>
+      <w:bookmarkStart w:id="4" w:name="задание"/>
+      <w:bookmarkEnd w:id="2"/>
       <w:r>
         <w:t>Задание</w:t>
       </w:r>
@@ -392,6 +394,9 @@
     <w:p>
       <w:pPr>
         <w:pStyle w:val="BodyText"/>
+        <w:rPr>
+          <w:lang w:val="en-US"/>
+        </w:rPr>
       </w:pPr>
       <m:oMath>
         <m:f>
@@ -421,12 +426,18 @@
         </m:f>
       </m:oMath>
       <w:r>
+        <w:rPr>
+          <w:lang w:val="en-US"/>
+        </w:rPr>
         <w:t xml:space="preserve"> = -0.73x(t)+0.037x(t)y(t)</w:t>
       </w:r>
     </w:p>
     <w:p>
       <w:pPr>
         <w:pStyle w:val="BodyText"/>
+        <w:rPr>
+          <w:lang w:val="en-US"/>
+        </w:rPr>
       </w:pPr>
       <m:oMath>
         <m:f>
@@ -456,6 +467,9 @@
         </m:f>
       </m:oMath>
       <w:r>
+        <w:rPr>
+          <w:lang w:val="en-US"/>
+        </w:rPr>
         <w:t xml:space="preserve"> = -0.52x(t)+0.039x(t)y(t)</w:t>
       </w:r>
     </w:p>
@@ -480,10 +494,7 @@
         <w:pStyle w:val="BodyText"/>
       </w:pPr>
       <w:r>
-        <w:t>следующих начальн</w:t>
-      </w:r>
-      <w:r>
-        <w:t>ых условиях:</w:t>
+        <w:t>следующих начальных условиях:</w:t>
       </w:r>
     </w:p>
     <w:p>
@@ -524,9 +535,9 @@
       <w:pPr>
         <w:pStyle w:val="Heading1"/>
       </w:pPr>
-      <w:bookmarkStart w:id="4" w:name="выполнение-лабораторной-работы"/>
       <w:bookmarkStart w:id="5" w:name="_Toc66492538"/>
-      <w:bookmarkEnd w:id="2"/>
+      <w:bookmarkStart w:id="6" w:name="выполнение-лабораторной-работы"/>
+      <w:bookmarkEnd w:id="4"/>
       <w:r>
         <w:lastRenderedPageBreak/>
         <w:t>Выполнение лабораторной работы</w:t>
@@ -537,8 +548,8 @@
       <w:pPr>
         <w:pStyle w:val="Heading2"/>
       </w:pPr>
-      <w:bookmarkStart w:id="6" w:name="постановка-задачи"/>
       <w:bookmarkStart w:id="7" w:name="_Toc66492539"/>
+      <w:bookmarkStart w:id="8" w:name="постановка-задачи"/>
       <w:r>
         <w:t>Постановка задачи</w:t>
       </w:r>
@@ -549,13 +560,7 @@
         <w:pStyle w:val="FirstParagraph"/>
       </w:pPr>
       <w:r>
-        <w:t>В лесу проживают х число волков, питающихся зайцами, число которых в этом же лесу у. Пока число зайцев достаточно велико, для прокормки в</w:t>
-      </w:r>
-      <w:r>
-        <w:t>сех волков, численность волков растет до тех пор, пока не наступит момент, что корма перестанет хватать на всех. Тогда волки начнут умирать, и их численность будет уменьшаться. В этом случае в какой-то момент времени численность зайцев снова начнет увеличи</w:t>
-      </w:r>
-      <w:r>
-        <w:t>ваться, что повлечет за собой новый рост популяции волков. Такой цикл будет повторяться, пока обе популяции будут существовать. Помимо этого, на численность стаи влияют болезни и старение. Данная модель описывается следующим уравнением:</w:t>
+        <w:t>В лесу проживают х число волков, питающихся зайцами, число которых в этом же лесу у. Пока число зайцев достаточно велико, для прокормки всех волков, численность волков растет до тех пор, пока не наступит момент, что корма перестанет хватать на всех. Тогда волки начнут умирать, и их численность будет уменьшаться. В этом случае в какой-то момент времени численность зайцев снова начнет увеличиваться, что повлечет за собой новый рост популяции волков. Такой цикл будет повторяться, пока обе популяции будут существовать. Помимо этого, на численность стаи влияют болезни и старение. Данная модель описывается следующим уравнением:</w:t>
       </w:r>
     </w:p>
     <w:p>
@@ -594,19 +599,15 @@
           <w:i/>
           <w:iCs/>
         </w:rPr>
-        <w:t xml:space="preserve"> = -ax(t)+b</w:t>
-      </w:r>
-      <w:r>
-        <w:rPr>
-          <w:i/>
-          <w:iCs/>
-        </w:rPr>
-        <w:t>x(t)y(t)</w:t>
+        <w:t xml:space="preserve"> = -ax(t)+bx(t)y(t)</w:t>
       </w:r>
     </w:p>
     <w:p>
       <w:pPr>
         <w:pStyle w:val="BodyText"/>
+        <w:rPr>
+          <w:lang w:val="en-US"/>
+        </w:rPr>
       </w:pPr>
       <m:oMath>
         <m:f>
@@ -639,6 +640,7 @@
         <w:rPr>
           <w:i/>
           <w:iCs/>
+          <w:lang w:val="en-US"/>
         </w:rPr>
         <w:t xml:space="preserve"> = cy(t)+dx(t)y(t)</w:t>
       </w:r>
@@ -708,17 +710,14 @@
         <w:pStyle w:val="FirstParagraph"/>
       </w:pPr>
       <w:r>
-        <w:t xml:space="preserve">фомула по которой основиваем нашу систему (рис. </w:t>
-      </w:r>
-      <w:r>
-        <w:t>@fig:001).</w:t>
+        <w:t>фомула по которой основиваем нашу систему (рис. @fig:001).</w:t>
       </w:r>
     </w:p>
     <w:p>
       <w:pPr>
         <w:pStyle w:val="CaptionedFigure"/>
       </w:pPr>
-      <w:bookmarkStart w:id="8" w:name="fig:001"/>
+      <w:bookmarkStart w:id="9" w:name="fig:001"/>
       <w:r>
         <w:rPr>
           <w:noProof/>
@@ -766,7 +765,7 @@
           </wp:inline>
         </w:drawing>
       </w:r>
-      <w:bookmarkEnd w:id="8"/>
+      <w:bookmarkEnd w:id="9"/>
     </w:p>
     <w:p>
       <w:pPr>
@@ -801,10 +800,7 @@
         <w:t>y</w:t>
       </w:r>
       <w:r>
-        <w:t xml:space="preserve"> - число хищников. Коэффициент a описывает скорость естественного прироста числа жертв в отсутствие хищников, с - естественное вымирание хищников, лишенных пищи в виде жертв. Вероятность </w:t>
-      </w:r>
-      <w:r>
-        <w:t xml:space="preserve">взаимодействия жертвы и хищника считается пропорциональной как количеству жертв, так и числу самих хищников </w:t>
+        <w:t xml:space="preserve"> - число хищников. Коэффициент a описывает скорость естественного прироста числа жертв в отсутствие хищников, с - естественное вымирание хищников, лишенных пищи в виде жертв. Вероятность взаимодействия жертвы и хищника считается пропорциональной как количеству жертв, так и числу самих хищников </w:t>
       </w:r>
       <w:r>
         <w:rPr>
@@ -814,10 +810,7 @@
         <w:t>(xy)</w:t>
       </w:r>
       <w:r>
-        <w:t>. Каждый акт взаимодействия уменьшает популяцию жертв, но способствует увеличению популяции хищников (члены -bxy и dxy в правой части уравнения)</w:t>
-      </w:r>
-      <w:r>
-        <w:t>.</w:t>
+        <w:t>. Каждый акт взаимодействия уменьшает популяцию жертв, но способствует увеличению популяции хищников (члены -bxy и dxy в правой части уравнения).</w:t>
       </w:r>
     </w:p>
     <w:p>
@@ -961,13 +954,7 @@
         <w:rPr>
           <w:rStyle w:val="VerbatimChar"/>
         </w:rPr>
-        <w:t>t = np.aran</w:t>
-      </w:r>
-      <w:r>
-        <w:rPr>
-          <w:rStyle w:val="VerbatimChar"/>
-        </w:rPr>
-        <w:t>ge( 0, 200, 0.1)</w:t>
+        <w:t>t = np.arange( 0, 200, 0.1)</w:t>
       </w:r>
       <w:r>
         <w:br/>
@@ -1072,13 +1059,7 @@
         <w:rPr>
           <w:rStyle w:val="VerbatimChar"/>
         </w:rPr>
-        <w:t>fig2 = plt.figure(facecolor='</w:t>
-      </w:r>
-      <w:r>
-        <w:rPr>
-          <w:rStyle w:val="VerbatimChar"/>
-        </w:rPr>
-        <w:t>white')</w:t>
+        <w:t>fig2 = plt.figure(facecolor='white')</w:t>
       </w:r>
       <w:r>
         <w:br/>
@@ -1189,13 +1170,7 @@
         <w:rPr>
           <w:rStyle w:val="VerbatimChar"/>
         </w:rPr>
-        <w:t>plt.show(</w:t>
-      </w:r>
-      <w:r>
-        <w:rPr>
-          <w:rStyle w:val="VerbatimChar"/>
-        </w:rPr>
-        <w:t>)</w:t>
+        <w:t>plt.show()</w:t>
       </w:r>
       <w:r>
         <w:br/>
@@ -1253,7 +1228,7 @@
       <w:pPr>
         <w:pStyle w:val="CaptionedFigure"/>
       </w:pPr>
-      <w:bookmarkStart w:id="9" w:name="fig:002"/>
+      <w:bookmarkStart w:id="10" w:name="fig:002"/>
       <w:r>
         <w:rPr>
           <w:noProof/>
@@ -1301,7 +1276,7 @@
           </wp:inline>
         </w:drawing>
       </w:r>
-      <w:bookmarkEnd w:id="9"/>
+      <w:bookmarkEnd w:id="10"/>
     </w:p>
     <w:p>
       <w:pPr>
@@ -1316,17 +1291,14 @@
         <w:pStyle w:val="BodyText"/>
       </w:pPr>
       <w:r>
-        <w:t xml:space="preserve">Построение графика колебаний изменения числа популяции жертв (рис. </w:t>
-      </w:r>
-      <w:r>
-        <w:t>@fig:003)</w:t>
+        <w:t>Построение графика колебаний изменения числа популяции жертв (рис. @fig:003)</w:t>
       </w:r>
     </w:p>
     <w:p>
       <w:pPr>
         <w:pStyle w:val="CaptionedFigure"/>
       </w:pPr>
-      <w:bookmarkStart w:id="10" w:name="fig:003"/>
+      <w:bookmarkStart w:id="11" w:name="fig:003"/>
       <w:r>
         <w:rPr>
           <w:noProof/>
@@ -1374,7 +1346,7 @@
           </wp:inline>
         </w:drawing>
       </w:r>
-      <w:bookmarkEnd w:id="10"/>
+      <w:bookmarkEnd w:id="11"/>
     </w:p>
     <w:p>
       <w:pPr>
@@ -1396,7 +1368,7 @@
       <w:pPr>
         <w:pStyle w:val="CaptionedFigure"/>
       </w:pPr>
-      <w:bookmarkStart w:id="11" w:name="fig:004"/>
+      <w:bookmarkStart w:id="12" w:name="fig:004"/>
       <w:r>
         <w:rPr>
           <w:noProof/>
@@ -1445,7 +1417,7 @@
           </wp:inline>
         </w:drawing>
       </w:r>
-      <w:bookmarkEnd w:id="11"/>
+      <w:bookmarkEnd w:id="12"/>
     </w:p>
     <w:p>
       <w:pPr>
@@ -1480,18 +1452,10 @@
         <w:pStyle w:val="BodyText"/>
       </w:pPr>
       <w:r>
-        <w:t>Здесь кратко оп</w:t>
-      </w:r>
-      <w:r>
-        <w:t>исываются итоги</w:t>
-      </w:r>
-      <w:bookmarkStart w:id="12" w:name="_GoBack"/>
-      <w:bookmarkEnd w:id="12"/>
-      <w:r>
-        <w:t xml:space="preserve"> проделанной работы.</w:t>
-      </w:r>
-      <w:bookmarkEnd w:id="4"/>
+        <w:t>Здесь кратко описываются итоги проделанной работы.</w:t>
+      </w:r>
       <w:bookmarkEnd w:id="6"/>
+      <w:bookmarkEnd w:id="8"/>
     </w:p>
     <w:sectPr>
       <w:pgSz w:w="12240" w:h="15840"/>
@@ -2020,6 +1984,13 @@
     <w:lsdException w:name="Medium Shading 2"/>
     <w:lsdException w:name="Medium List 1"/>
     <w:lsdException w:name="Medium List 2"/>
+    <w:lsdException w:name="Medium Grid 1"/>
+    <w:lsdException w:name="Medium Grid 2"/>
+    <w:lsdException w:name="Medium Grid 3"/>
+    <w:lsdException w:name="Dark List"/>
+    <w:lsdException w:name="Colorful Shading"/>
+    <w:lsdException w:name="Colorful List"/>
+    <w:lsdException w:name="Colorful Grid"/>
     <w:lsdException w:name="Light Shading Accent 1"/>
     <w:lsdException w:name="Light List Accent 1"/>
     <w:lsdException w:name="Light Grid Accent 1"/>
